--- a/448. 強、彊→强.docx
+++ b/448. 強、彊→强.docx
@@ -11,7 +11,6 @@
           <w:lang w:eastAsia="zh-TW"/>
         </w:rPr>
       </w:pPr>
-      <w:bookmarkStart w:id="0" w:name="_GoBack"/>
       <w:r>
         <w:rPr>
           <w:rFonts w:hint="eastAsia" w:ascii="TW-MOE-Std-Kai" w:hAnsi="TW-MOE-Std-Kai" w:eastAsia="TW-MOE-Std-Kai" w:cs="TW-MOE-Std-Kai"/>
@@ -183,7 +182,36 @@
           <w:szCs w:val="22"/>
           <w:lang w:eastAsia="zh-TW"/>
         </w:rPr>
-        <w:t>）」（亦作「博聞強記」、「博聞彊記」、「博聞彊志」、「多聞強記」、「洽聞強記」、「強記洽聞」或「彊記博聞」）、「頑強」、「強毅」、「強韌」、「強身」、「自強」、「強硬」、「強勁」、「強橫」、「強盜」、「強人」、「強寇」、「強暴」、「強梁」、「強姦」、「列強」、「豪強」、「策勛十二轉，賞賜百千強」（出自南朝梁《木蘭詩》）等。「強（</w:t>
+        <w:t>）」（亦作「博聞強記」、「博聞彊記」、「博聞彊志」、「多聞強記」、「洽聞強記」、「強記洽聞」或「彊記博聞」）、「頑強」、「強毅」、「強韌」、「強身」、「自強」、「強硬」、「強勁」、「強橫」、「強盜」、「強人」、「強寇」、「強暴」、「強梁」、「強姦」、「列強」、「豪強」、「強敵環伺（</w:t>
+      </w:r>
+      <w:r>
+        <w:rPr>
+          <w:rFonts w:hint="eastAsia" w:ascii="GB Pinyinok-C" w:hAnsi="GB Pinyinok-C" w:eastAsia="GB Pinyinok-C" w:cs="GB Pinyinok-C"/>
+          <w:sz w:val="22"/>
+          <w:szCs w:val="22"/>
+          <w:lang w:eastAsia="zh-TW"/>
+        </w:rPr>
+        <w:t>sì</w:t>
+      </w:r>
+      <w:r>
+        <w:rPr>
+          <w:rFonts w:hint="eastAsia" w:ascii="TW-MOE-Std-Kai" w:hAnsi="TW-MOE-Std-Kai" w:eastAsia="TW-MOE-Std-Kai" w:cs="TW-MOE-Std-Kai"/>
+          <w:sz w:val="22"/>
+          <w:szCs w:val="22"/>
+          <w:lang w:eastAsia="zh-TW"/>
+        </w:rPr>
+        <w:t>）」、「策勛十二轉，賞賜百千強」（</w:t>
+      </w:r>
+      <w:bookmarkStart w:id="0" w:name="_GoBack"/>
+      <w:bookmarkEnd w:id="0"/>
+      <w:r>
+        <w:rPr>
+          <w:rFonts w:hint="eastAsia" w:ascii="TW-MOE-Std-Kai" w:hAnsi="TW-MOE-Std-Kai" w:eastAsia="TW-MOE-Std-Kai" w:cs="TW-MOE-Std-Kai"/>
+          <w:sz w:val="22"/>
+          <w:szCs w:val="22"/>
+          <w:lang w:eastAsia="zh-TW"/>
+        </w:rPr>
+        <w:t>出自南朝梁《木蘭詩》）等。「強（</w:t>
       </w:r>
       <w:r>
         <w:rPr>
@@ -201,25 +229,7 @@
           <w:szCs w:val="22"/>
           <w:lang w:eastAsia="zh-TW"/>
         </w:rPr>
-        <w:t>）」則是指竭力、勉力、迫使，如「強辯」（理屈卻強為辯論、辯解）、「強記」、「強攻」（豁出全力，不計一切的攻擊）、「勉強」、「強勉」、「強迫」、「強加」、「強逼」、「強行」、「強制」、「強勒」、「強人」（勉強別人、強迫別人）、「強人所難」、「牽強」、「牽強附會」、「強忍」</w:t>
-      </w:r>
-      <w:r>
-        <w:rPr>
-          <w:rFonts w:hint="eastAsia" w:ascii="TW-MOE-Std-Kai" w:hAnsi="TW-MOE-Std-Kai" w:eastAsia="TW-MOE-Std-Kai" w:cs="TW-MOE-Std-Kai"/>
-          <w:sz w:val="22"/>
-          <w:szCs w:val="22"/>
-          <w:lang w:eastAsia="zh-TW"/>
-        </w:rPr>
-        <w:t>、「強顏」（勉強裝作高興，如「強顏歡笑」等）、</w:t>
-      </w:r>
-      <w:r>
-        <w:rPr>
-          <w:rFonts w:hint="eastAsia" w:ascii="TW-MOE-Std-Kai" w:hAnsi="TW-MOE-Std-Kai" w:eastAsia="TW-MOE-Std-Kai" w:cs="TW-MOE-Std-Kai"/>
-          <w:sz w:val="22"/>
-          <w:szCs w:val="22"/>
-          <w:lang w:eastAsia="zh-TW"/>
-        </w:rPr>
-        <w:t>「強不知以為知」（本不瞭解某事而硬要裝成知道）等。「強（</w:t>
+        <w:t>）」則是指竭力、勉力、迫使，如「強辯」（理屈卻強為辯論、辯解）、「強記」、「強攻」（豁出全力，不計一切的攻擊）、「勉強」、「強勉」、「強迫」、「強加」、「強逼」、「強行」、「強制」、「強勒」、「強人」（勉強別人、強迫別人）、「強人所難」、「牽強」、「牽強附會」、「強忍」、「強顏」（勉強裝作高興，如「強顏歡笑」等）、「強不知以為知」（本不瞭解某事而硬要裝成知道）等。「強（</w:t>
       </w:r>
       <w:r>
         <w:rPr>
@@ -255,25 +265,7 @@
           <w:szCs w:val="22"/>
           <w:lang w:eastAsia="zh-TW"/>
         </w:rPr>
-        <w:t>）強」（指倔強）、「嘴強」</w:t>
-      </w:r>
-      <w:r>
-        <w:rPr>
-          <w:rFonts w:hint="eastAsia" w:ascii="TW-MOE-Std-Kai" w:hAnsi="TW-MOE-Std-Kai" w:eastAsia="TW-MOE-Std-Kai" w:cs="TW-MOE-Std-Kai"/>
-          <w:sz w:val="22"/>
-          <w:szCs w:val="22"/>
-          <w:lang w:eastAsia="zh-TW"/>
-        </w:rPr>
-        <w:t>（說話強硬，不肯退讓或認輸，亦作「嘴硬」）</w:t>
-      </w:r>
-      <w:r>
-        <w:rPr>
-          <w:rFonts w:hint="eastAsia" w:ascii="TW-MOE-Std-Kai" w:hAnsi="TW-MOE-Std-Kai" w:eastAsia="TW-MOE-Std-Kai" w:cs="TW-MOE-Std-Kai"/>
-          <w:sz w:val="22"/>
-          <w:szCs w:val="22"/>
-          <w:lang w:eastAsia="zh-TW"/>
-        </w:rPr>
-        <w:t>、「強嘴」、「強顏」（厚著臉皮不知羞恥）、「村強」（既愚蠢又倔強）、「木強」（剛直不撓；樸鈍無文）等。而「彊（</w:t>
+        <w:t>）強」（指倔強）、「嘴強」（說話強硬，不肯退讓或認輸，亦作「嘴硬」）、「強嘴」、「強顏」（厚著臉皮不知羞恥）、「村強」（既愚蠢又倔強）、「木強」（剛直不撓；樸鈍無文）等。而「彊（</w:t>
       </w:r>
       <w:r>
         <w:rPr>
@@ -421,7 +413,6 @@
         <w:t>偏旁辨析：「強」和「彊」均可作偏旁，如「嵹」、「漒」、「膙」、「襁」、「糨」、「繈」、「謽」、「鏹」、「䕬」（「薑」之異體）等。</w:t>
       </w:r>
     </w:p>
-    <w:bookmarkEnd w:id="0"/>
     <w:sectPr>
       <w:pgSz w:w="11906" w:h="16838"/>
       <w:pgMar w:top="1440" w:right="1800" w:bottom="1440" w:left="1800" w:header="851" w:footer="992" w:gutter="0"/>

--- a/448. 強、彊→强.docx
+++ b/448. 強、彊→强.docx
@@ -182,25 +182,7 @@
           <w:szCs w:val="22"/>
           <w:lang w:eastAsia="zh-TW"/>
         </w:rPr>
-        <w:t>）」（亦作「博聞強記」、「博聞彊記」、「博聞彊志」、「多聞強記」、「洽聞強記」、「強記洽聞」或「彊記博聞」）、「頑強」、「強毅」、「強韌」、「強身」、「自強」、「強硬」、「強勁」、「強橫」、「強盜」、「強人」、「強寇」、「強暴」、「強梁」、「強姦」、「列強」、「豪強」、「強敵環伺（</w:t>
-      </w:r>
-      <w:r>
-        <w:rPr>
-          <w:rFonts w:hint="eastAsia" w:ascii="GB Pinyinok-C" w:hAnsi="GB Pinyinok-C" w:eastAsia="GB Pinyinok-C" w:cs="GB Pinyinok-C"/>
-          <w:sz w:val="22"/>
-          <w:szCs w:val="22"/>
-          <w:lang w:eastAsia="zh-TW"/>
-        </w:rPr>
-        <w:t>sì</w:t>
-      </w:r>
-      <w:r>
-        <w:rPr>
-          <w:rFonts w:hint="eastAsia" w:ascii="TW-MOE-Std-Kai" w:hAnsi="TW-MOE-Std-Kai" w:eastAsia="TW-MOE-Std-Kai" w:cs="TW-MOE-Std-Kai"/>
-          <w:sz w:val="22"/>
-          <w:szCs w:val="22"/>
-          <w:lang w:eastAsia="zh-TW"/>
-        </w:rPr>
-        <w:t>）」、「策勛十二轉，賞賜百千強」（</w:t>
+        <w:t>）」（亦作「博聞強記」、「博聞彊記」、「博聞彊志」、「多聞強記」、「洽聞強記」、「強記洽聞」或「彊記博聞」）、「頑強」、「強毅」、「強韌」、「逞強」、「強身」、「自強」、「強硬」、「強項」</w:t>
       </w:r>
       <w:bookmarkStart w:id="0" w:name="_GoBack"/>
       <w:bookmarkEnd w:id="0"/>
@@ -211,7 +193,25 @@
           <w:szCs w:val="22"/>
           <w:lang w:eastAsia="zh-TW"/>
         </w:rPr>
-        <w:t>出自南朝梁《木蘭詩》）等。「強（</w:t>
+        <w:t>、「強勁」、「強橫」、「強盜」、「強人」、「強寇」、「強暴」、「強梁」、「強姦」、「列強」、「豪強」、「強敵環伺（</w:t>
+      </w:r>
+      <w:r>
+        <w:rPr>
+          <w:rFonts w:hint="eastAsia" w:ascii="GB Pinyinok-C" w:hAnsi="GB Pinyinok-C" w:eastAsia="GB Pinyinok-C" w:cs="GB Pinyinok-C"/>
+          <w:sz w:val="22"/>
+          <w:szCs w:val="22"/>
+          <w:lang w:eastAsia="zh-TW"/>
+        </w:rPr>
+        <w:t>sì</w:t>
+      </w:r>
+      <w:r>
+        <w:rPr>
+          <w:rFonts w:hint="eastAsia" w:ascii="TW-MOE-Std-Kai" w:hAnsi="TW-MOE-Std-Kai" w:eastAsia="TW-MOE-Std-Kai" w:cs="TW-MOE-Std-Kai"/>
+          <w:sz w:val="22"/>
+          <w:szCs w:val="22"/>
+          <w:lang w:eastAsia="zh-TW"/>
+        </w:rPr>
+        <w:t>）」、「策勛十二轉，賞賜百千強」（出自南朝梁《木蘭詩》）等。「強（</w:t>
       </w:r>
       <w:r>
         <w:rPr>

--- a/448. 強、彊→强.docx
+++ b/448. 強、彊→强.docx
@@ -164,25 +164,7 @@
           <w:szCs w:val="22"/>
           <w:lang w:eastAsia="zh-TW"/>
         </w:rPr>
-        <w:t>）」是蟲名（指長於米穀中之小黑蟲）或指健壯、盛大、有力、剛毅、堅毅、加強、奮發、堅硬、橫暴、有威權勢力者、勝、優越、有餘、略多、姓氏，如「強壯」、「強勢」、「強大」、「強盛」、「富強」、「強力」、「強辯」（有力的辯論）、「強攻」（強而有力的攻擊）、「強弩」、「強弩之末」、「博聞強識（</w:t>
-      </w:r>
-      <w:r>
-        <w:rPr>
-          <w:rFonts w:hint="eastAsia" w:ascii="GB Pinyinok-C" w:hAnsi="GB Pinyinok-C" w:eastAsia="GB Pinyinok-C" w:cs="GB Pinyinok-C"/>
-          <w:sz w:val="22"/>
-          <w:szCs w:val="22"/>
-          <w:lang w:eastAsia="zh-TW"/>
-        </w:rPr>
-        <w:t>zhì</w:t>
-      </w:r>
-      <w:r>
-        <w:rPr>
-          <w:rFonts w:hint="eastAsia" w:ascii="TW-MOE-Std-Kai" w:hAnsi="TW-MOE-Std-Kai" w:eastAsia="TW-MOE-Std-Kai" w:cs="TW-MOE-Std-Kai"/>
-          <w:sz w:val="22"/>
-          <w:szCs w:val="22"/>
-          <w:lang w:eastAsia="zh-TW"/>
-        </w:rPr>
-        <w:t>）」（亦作「博聞強記」、「博聞彊記」、「博聞彊志」、「多聞強記」、「洽聞強記」、「強記洽聞」或「彊記博聞」）、「頑強」、「強毅」、「強韌」、「逞強」、「強身」、「自強」、「強硬」、「強項」</w:t>
+        <w:t>）」是蟲名（指長於米穀中之小黑蟲）或指健壯、盛大、有力、剛毅、堅毅、加強、奮發、堅硬、橫暴、有威權勢力者、勝、優越、有餘、略多、姓氏，如「強壯」、「強勢」、「強大」、「強盛」、「富強」、「強力」、「弱肉強食」</w:t>
       </w:r>
       <w:bookmarkStart w:id="0" w:name="_GoBack"/>
       <w:bookmarkEnd w:id="0"/>
@@ -193,7 +175,25 @@
           <w:szCs w:val="22"/>
           <w:lang w:eastAsia="zh-TW"/>
         </w:rPr>
-        <w:t>、「強勁」、「強橫」、「強盜」、「強人」、「強寇」、「強暴」、「強梁」、「強姦」、「列強」、「豪強」、「強敵環伺（</w:t>
+        <w:t>、「強辯」（有力的辯論）、「強攻」（強而有力的攻擊）、「強弩」、「強弩之末」、「博聞強識（</w:t>
+      </w:r>
+      <w:r>
+        <w:rPr>
+          <w:rFonts w:hint="eastAsia" w:ascii="GB Pinyinok-C" w:hAnsi="GB Pinyinok-C" w:eastAsia="GB Pinyinok-C" w:cs="GB Pinyinok-C"/>
+          <w:sz w:val="22"/>
+          <w:szCs w:val="22"/>
+          <w:lang w:eastAsia="zh-TW"/>
+        </w:rPr>
+        <w:t>zhì</w:t>
+      </w:r>
+      <w:r>
+        <w:rPr>
+          <w:rFonts w:hint="eastAsia" w:ascii="TW-MOE-Std-Kai" w:hAnsi="TW-MOE-Std-Kai" w:eastAsia="TW-MOE-Std-Kai" w:cs="TW-MOE-Std-Kai"/>
+          <w:sz w:val="22"/>
+          <w:szCs w:val="22"/>
+          <w:lang w:eastAsia="zh-TW"/>
+        </w:rPr>
+        <w:t>）」（亦作「博聞強記」、「博聞彊記」、「博聞彊志」、「多聞強記」、「洽聞強記」、「強記洽聞」或「彊記博聞」）、「頑強」、「強毅」、「強韌」、「逞強」、「強身」、「自強」、「強硬」、「強項」、「強勁」、「強橫」、「強盜」、「強人」、「強寇」、「強暴」、「強梁」、「強姦」、「列強」、「豪強」、「強敵環伺（</w:t>
       </w:r>
       <w:r>
         <w:rPr>

--- a/448. 強、彊→强.docx
+++ b/448. 強、彊→强.docx
@@ -164,7 +164,61 @@
           <w:szCs w:val="22"/>
           <w:lang w:eastAsia="zh-TW"/>
         </w:rPr>
-        <w:t>）」是蟲名（指長於米穀中之小黑蟲）或指健壯、盛大、有力、剛毅、堅毅、加強、奮發、堅硬、橫暴、有威權勢力者、勝、優越、有餘、略多、姓氏，如「強壯」、「強勢」、「強大」、「強盛」、「富強」、「強力」、「弱肉強食」</w:t>
+        <w:t>）」是蟲名（指長於米穀中之小黑蟲）或指健壯、盛大、有力、剛毅、堅毅、加強、奮發、堅硬、橫暴、有威權勢力者、勝、優越、有餘、略多、姓氏，如「強壯」、「強勢」、「強大」、「強盛」、「富強」、「強力」、「弱肉強食」、「強辯」（有力的辯論）、「強攻」（強而有力的攻擊）、「強弩」、「強弩之末」、「博聞強識（</w:t>
+      </w:r>
+      <w:r>
+        <w:rPr>
+          <w:rFonts w:hint="eastAsia" w:ascii="GB Pinyinok-C" w:hAnsi="GB Pinyinok-C" w:eastAsia="GB Pinyinok-C" w:cs="GB Pinyinok-C"/>
+          <w:sz w:val="22"/>
+          <w:szCs w:val="22"/>
+          <w:lang w:eastAsia="zh-TW"/>
+        </w:rPr>
+        <w:t>zhì</w:t>
+      </w:r>
+      <w:r>
+        <w:rPr>
+          <w:rFonts w:hint="eastAsia" w:ascii="TW-MOE-Std-Kai" w:hAnsi="TW-MOE-Std-Kai" w:eastAsia="TW-MOE-Std-Kai" w:cs="TW-MOE-Std-Kai"/>
+          <w:sz w:val="22"/>
+          <w:szCs w:val="22"/>
+          <w:lang w:eastAsia="zh-TW"/>
+        </w:rPr>
+        <w:t>）」（亦作「博聞強記」、「博聞彊記」、「博聞彊志」、「多聞強記」、「洽聞強記」、「強記洽聞」或「彊記博聞」）、「頑強」、「強毅」、「強韌」、「逞強」、「強身」、「自強」、「強硬」、「強項」、「強勁」、「強橫」、「強盜」、「強人」、「強寇」、「強暴」、「強梁」、「強姦」、「列強」、「豪強」、「強敵環伺（</w:t>
+      </w:r>
+      <w:r>
+        <w:rPr>
+          <w:rFonts w:hint="eastAsia" w:ascii="GB Pinyinok-C" w:hAnsi="GB Pinyinok-C" w:eastAsia="GB Pinyinok-C" w:cs="GB Pinyinok-C"/>
+          <w:sz w:val="22"/>
+          <w:szCs w:val="22"/>
+          <w:lang w:eastAsia="zh-TW"/>
+        </w:rPr>
+        <w:t>sì</w:t>
+      </w:r>
+      <w:r>
+        <w:rPr>
+          <w:rFonts w:hint="eastAsia" w:ascii="TW-MOE-Std-Kai" w:hAnsi="TW-MOE-Std-Kai" w:eastAsia="TW-MOE-Std-Kai" w:cs="TW-MOE-Std-Kai"/>
+          <w:sz w:val="22"/>
+          <w:szCs w:val="22"/>
+          <w:lang w:eastAsia="zh-TW"/>
+        </w:rPr>
+        <w:t>）」、「策勛十二轉，賞賜百千強」（出自南朝梁《木蘭詩》）等。「強（</w:t>
+      </w:r>
+      <w:r>
+        <w:rPr>
+          <w:rFonts w:hint="eastAsia" w:ascii="GB Pinyinok-C" w:hAnsi="GB Pinyinok-C" w:eastAsia="GB Pinyinok-C" w:cs="GB Pinyinok-C"/>
+          <w:sz w:val="22"/>
+          <w:szCs w:val="22"/>
+          <w:lang w:eastAsia="zh-TW"/>
+        </w:rPr>
+        <w:t>qiǎng</w:t>
+      </w:r>
+      <w:r>
+        <w:rPr>
+          <w:rFonts w:hint="eastAsia" w:ascii="TW-MOE-Std-Kai" w:hAnsi="TW-MOE-Std-Kai" w:eastAsia="TW-MOE-Std-Kai" w:cs="TW-MOE-Std-Kai"/>
+          <w:sz w:val="22"/>
+          <w:szCs w:val="22"/>
+          <w:lang w:eastAsia="zh-TW"/>
+        </w:rPr>
+        <w:t>）」則是指竭力、勉力、迫使，如「強辯」（理屈卻強為辯論、辯解）、「強記」、「強攻」（豁出全</w:t>
       </w:r>
       <w:bookmarkStart w:id="0" w:name="_GoBack"/>
       <w:bookmarkEnd w:id="0"/>
@@ -175,61 +229,7 @@
           <w:szCs w:val="22"/>
           <w:lang w:eastAsia="zh-TW"/>
         </w:rPr>
-        <w:t>、「強辯」（有力的辯論）、「強攻」（強而有力的攻擊）、「強弩」、「強弩之末」、「博聞強識（</w:t>
-      </w:r>
-      <w:r>
-        <w:rPr>
-          <w:rFonts w:hint="eastAsia" w:ascii="GB Pinyinok-C" w:hAnsi="GB Pinyinok-C" w:eastAsia="GB Pinyinok-C" w:cs="GB Pinyinok-C"/>
-          <w:sz w:val="22"/>
-          <w:szCs w:val="22"/>
-          <w:lang w:eastAsia="zh-TW"/>
-        </w:rPr>
-        <w:t>zhì</w:t>
-      </w:r>
-      <w:r>
-        <w:rPr>
-          <w:rFonts w:hint="eastAsia" w:ascii="TW-MOE-Std-Kai" w:hAnsi="TW-MOE-Std-Kai" w:eastAsia="TW-MOE-Std-Kai" w:cs="TW-MOE-Std-Kai"/>
-          <w:sz w:val="22"/>
-          <w:szCs w:val="22"/>
-          <w:lang w:eastAsia="zh-TW"/>
-        </w:rPr>
-        <w:t>）」（亦作「博聞強記」、「博聞彊記」、「博聞彊志」、「多聞強記」、「洽聞強記」、「強記洽聞」或「彊記博聞」）、「頑強」、「強毅」、「強韌」、「逞強」、「強身」、「自強」、「強硬」、「強項」、「強勁」、「強橫」、「強盜」、「強人」、「強寇」、「強暴」、「強梁」、「強姦」、「列強」、「豪強」、「強敵環伺（</w:t>
-      </w:r>
-      <w:r>
-        <w:rPr>
-          <w:rFonts w:hint="eastAsia" w:ascii="GB Pinyinok-C" w:hAnsi="GB Pinyinok-C" w:eastAsia="GB Pinyinok-C" w:cs="GB Pinyinok-C"/>
-          <w:sz w:val="22"/>
-          <w:szCs w:val="22"/>
-          <w:lang w:eastAsia="zh-TW"/>
-        </w:rPr>
-        <w:t>sì</w:t>
-      </w:r>
-      <w:r>
-        <w:rPr>
-          <w:rFonts w:hint="eastAsia" w:ascii="TW-MOE-Std-Kai" w:hAnsi="TW-MOE-Std-Kai" w:eastAsia="TW-MOE-Std-Kai" w:cs="TW-MOE-Std-Kai"/>
-          <w:sz w:val="22"/>
-          <w:szCs w:val="22"/>
-          <w:lang w:eastAsia="zh-TW"/>
-        </w:rPr>
-        <w:t>）」、「策勛十二轉，賞賜百千強」（出自南朝梁《木蘭詩》）等。「強（</w:t>
-      </w:r>
-      <w:r>
-        <w:rPr>
-          <w:rFonts w:hint="eastAsia" w:ascii="GB Pinyinok-C" w:hAnsi="GB Pinyinok-C" w:eastAsia="GB Pinyinok-C" w:cs="GB Pinyinok-C"/>
-          <w:sz w:val="22"/>
-          <w:szCs w:val="22"/>
-          <w:lang w:eastAsia="zh-TW"/>
-        </w:rPr>
-        <w:t>qiǎng</w:t>
-      </w:r>
-      <w:r>
-        <w:rPr>
-          <w:rFonts w:hint="eastAsia" w:ascii="TW-MOE-Std-Kai" w:hAnsi="TW-MOE-Std-Kai" w:eastAsia="TW-MOE-Std-Kai" w:cs="TW-MOE-Std-Kai"/>
-          <w:sz w:val="22"/>
-          <w:szCs w:val="22"/>
-          <w:lang w:eastAsia="zh-TW"/>
-        </w:rPr>
-        <w:t>）」則是指竭力、勉力、迫使，如「強辯」（理屈卻強為辯論、辯解）、「強記」、「強攻」（豁出全力，不計一切的攻擊）、「勉強」、「強勉」、「強迫」、「強加」、「強逼」、「強行」、「強制」、「強勒」、「強人」（勉強別人、強迫別人）、「強人所難」、「牽強」、「牽強附會」、「強忍」、「強顏」（勉強裝作高興，如「強顏歡笑」等）、「強不知以為知」（本不瞭解某事而硬要裝成知道）等。「強（</w:t>
+        <w:t>力，不計一切的攻擊）、「勉強」、「強勉」、「強迫」、「強加」、「強逼」、「強行」、「強制」、「強勒」、「強人」（勉強別人、強迫別人）、「強人所難」、「牽強」、「牽強附會」、「強忍」、「強顏」（勉強裝作高興，如「強顏歡笑」等）、「強不知以為知」（本不瞭解某事而硬要裝成知道）等。「強（</w:t>
       </w:r>
       <w:r>
         <w:rPr>
